--- a/Docs/Anforderungskatalog Mit einer Drohne eine Antenne ausmessen.docx
+++ b/Docs/Anforderungskatalog Mit einer Drohne eine Antenne ausmessen.docx
@@ -9,6 +9,16 @@
         <w:outlineLvl w:val="0"/>
       </w:pPr>
       <w:bookmarkStart w:id="0" w:name="_Toc57728901"/>
+      <w:r>
+        <w:t>Eine Änderung am Anfang</w:t>
+      </w:r>
+    </w:p>
+    <w:p>
+      <w:pPr>
+        <w:pStyle w:val="MMTitle"/>
+        <w:ind w:left="-180"/>
+        <w:outlineLvl w:val="0"/>
+      </w:pPr>
       <w:r>
         <w:t xml:space="preserve">Anforderungskatalog &amp; Proof </w:t>
       </w:r>
@@ -63,6 +73,7 @@
           <w:docPartUnique/>
         </w:docPartObj>
       </w:sdtPr>
+      <w:sdtEndPr/>
       <w:sdtContent>
         <w:p>
           <w:pPr>
@@ -1026,6 +1037,7 @@
               <w:rPr>
                 <w:rStyle w:val="Hyperlink"/>
                 <w:noProof/>
+                <w:lang w:eastAsia="de-CH"/>
               </w:rPr>
               <w:drawing>
                 <wp:inline distT="0" distB="0" distL="0" distR="0" wp14:anchorId="66DD972D" wp14:editId="5DFD846B">
@@ -1430,6 +1442,7 @@
               <w:rPr>
                 <w:rStyle w:val="Hyperlink"/>
                 <w:noProof/>
+                <w:lang w:eastAsia="de-CH"/>
               </w:rPr>
               <w:drawing>
                 <wp:inline distT="0" distB="0" distL="0" distR="0" wp14:anchorId="0BD29AAE" wp14:editId="2984C1FB">
@@ -1554,6 +1567,7 @@
               <w:rPr>
                 <w:rStyle w:val="Hyperlink"/>
                 <w:noProof/>
+                <w:lang w:eastAsia="de-CH"/>
               </w:rPr>
               <w:drawing>
                 <wp:inline distT="0" distB="0" distL="0" distR="0" wp14:anchorId="10CEC982" wp14:editId="6815302E">
@@ -1678,6 +1692,7 @@
               <w:rPr>
                 <w:rStyle w:val="Hyperlink"/>
                 <w:noProof/>
+                <w:lang w:eastAsia="de-CH"/>
               </w:rPr>
               <w:drawing>
                 <wp:inline distT="0" distB="0" distL="0" distR="0" wp14:anchorId="1385F822" wp14:editId="158CE93A">
@@ -2082,6 +2097,7 @@
               <w:rPr>
                 <w:rStyle w:val="Hyperlink"/>
                 <w:noProof/>
+                <w:lang w:eastAsia="de-CH"/>
               </w:rPr>
               <w:drawing>
                 <wp:inline distT="0" distB="0" distL="0" distR="0" wp14:anchorId="54BDCCCA" wp14:editId="10664FA5">
@@ -2486,6 +2502,7 @@
               <w:rPr>
                 <w:rStyle w:val="Hyperlink"/>
                 <w:noProof/>
+                <w:lang w:eastAsia="de-CH"/>
               </w:rPr>
               <w:drawing>
                 <wp:inline distT="0" distB="0" distL="0" distR="0" wp14:anchorId="2E53CC5B" wp14:editId="5FD391B4">
@@ -2532,6 +2549,7 @@
               <w:rPr>
                 <w:rStyle w:val="Hyperlink"/>
                 <w:noProof/>
+                <w:lang w:eastAsia="de-CH"/>
               </w:rPr>
               <w:drawing>
                 <wp:inline distT="0" distB="0" distL="0" distR="0" wp14:anchorId="52898DA4" wp14:editId="020BB1F6">
@@ -2726,6 +2744,7 @@
               <w:rPr>
                 <w:rStyle w:val="Hyperlink"/>
                 <w:noProof/>
+                <w:lang w:eastAsia="de-CH"/>
               </w:rPr>
               <w:drawing>
                 <wp:inline distT="0" distB="0" distL="0" distR="0" wp14:anchorId="06E0402E" wp14:editId="640AD616">
@@ -3340,6 +3359,7 @@
               <w:rPr>
                 <w:rStyle w:val="Hyperlink"/>
                 <w:noProof/>
+                <w:lang w:eastAsia="de-CH"/>
               </w:rPr>
               <w:drawing>
                 <wp:inline distT="0" distB="0" distL="0" distR="0" wp14:anchorId="7393593C" wp14:editId="76D34FB3">
@@ -3744,6 +3764,7 @@
               <w:rPr>
                 <w:rStyle w:val="Hyperlink"/>
                 <w:noProof/>
+                <w:lang w:eastAsia="de-CH"/>
               </w:rPr>
               <w:drawing>
                 <wp:inline distT="0" distB="0" distL="0" distR="0" wp14:anchorId="2CAC46DA" wp14:editId="6826E565">
@@ -3938,6 +3959,7 @@
               <w:rPr>
                 <w:rStyle w:val="Hyperlink"/>
                 <w:noProof/>
+                <w:lang w:eastAsia="de-CH"/>
               </w:rPr>
               <w:drawing>
                 <wp:inline distT="0" distB="0" distL="0" distR="0" wp14:anchorId="30F8FDE0" wp14:editId="5B303AE3">
@@ -4272,6 +4294,7 @@
               <w:rPr>
                 <w:rStyle w:val="Hyperlink"/>
                 <w:noProof/>
+                <w:lang w:eastAsia="de-CH"/>
               </w:rPr>
               <w:drawing>
                 <wp:inline distT="0" distB="0" distL="0" distR="0" wp14:anchorId="1386B2A5" wp14:editId="31801FBC">
@@ -4318,6 +4341,7 @@
               <w:rPr>
                 <w:rStyle w:val="Hyperlink"/>
                 <w:noProof/>
+                <w:lang w:eastAsia="de-CH"/>
               </w:rPr>
               <w:drawing>
                 <wp:inline distT="0" distB="0" distL="0" distR="0" wp14:anchorId="1B4E4731" wp14:editId="250DD8C0">
@@ -4512,6 +4536,7 @@
               <w:rPr>
                 <w:rStyle w:val="Hyperlink"/>
                 <w:noProof/>
+                <w:lang w:eastAsia="de-CH"/>
               </w:rPr>
               <w:drawing>
                 <wp:inline distT="0" distB="0" distL="0" distR="0" wp14:anchorId="3C3539AE" wp14:editId="60F292D6">
@@ -4558,6 +4583,7 @@
               <w:rPr>
                 <w:rStyle w:val="Hyperlink"/>
                 <w:noProof/>
+                <w:lang w:eastAsia="de-CH"/>
               </w:rPr>
               <w:drawing>
                 <wp:inline distT="0" distB="0" distL="0" distR="0" wp14:anchorId="54F818A6" wp14:editId="4CD66A47">
@@ -4682,6 +4708,7 @@
               <w:rPr>
                 <w:rStyle w:val="Hyperlink"/>
                 <w:noProof/>
+                <w:lang w:eastAsia="de-CH"/>
               </w:rPr>
               <w:drawing>
                 <wp:inline distT="0" distB="0" distL="0" distR="0" wp14:anchorId="24330E68" wp14:editId="55BC7908">
@@ -4806,6 +4833,7 @@
               <w:rPr>
                 <w:rStyle w:val="Hyperlink"/>
                 <w:noProof/>
+                <w:lang w:eastAsia="de-CH"/>
               </w:rPr>
               <w:drawing>
                 <wp:inline distT="0" distB="0" distL="0" distR="0" wp14:anchorId="30C04814" wp14:editId="5B9A0560">
@@ -4930,6 +4958,7 @@
               <w:rPr>
                 <w:rStyle w:val="Hyperlink"/>
                 <w:noProof/>
+                <w:lang w:eastAsia="de-CH"/>
               </w:rPr>
               <w:drawing>
                 <wp:inline distT="0" distB="0" distL="0" distR="0" wp14:anchorId="0EE668E2" wp14:editId="38526DF5">
@@ -5054,6 +5083,7 @@
               <w:rPr>
                 <w:rStyle w:val="Hyperlink"/>
                 <w:noProof/>
+                <w:lang w:eastAsia="de-CH"/>
               </w:rPr>
               <w:drawing>
                 <wp:inline distT="0" distB="0" distL="0" distR="0" wp14:anchorId="48922383" wp14:editId="29693341">
@@ -5178,6 +5208,7 @@
               <w:rPr>
                 <w:rStyle w:val="Hyperlink"/>
                 <w:noProof/>
+                <w:lang w:eastAsia="de-CH"/>
               </w:rPr>
               <w:drawing>
                 <wp:inline distT="0" distB="0" distL="0" distR="0" wp14:anchorId="06C0E80B" wp14:editId="319299FB">
@@ -5302,6 +5333,7 @@
               <w:rPr>
                 <w:rStyle w:val="Hyperlink"/>
                 <w:noProof/>
+                <w:lang w:eastAsia="de-CH"/>
               </w:rPr>
               <w:drawing>
                 <wp:inline distT="0" distB="0" distL="0" distR="0" wp14:anchorId="2012EFCF" wp14:editId="11868DC7">
@@ -5426,6 +5458,7 @@
               <w:rPr>
                 <w:rStyle w:val="Hyperlink"/>
                 <w:noProof/>
+                <w:lang w:eastAsia="de-CH"/>
               </w:rPr>
               <w:drawing>
                 <wp:inline distT="0" distB="0" distL="0" distR="0" wp14:anchorId="145D85A6" wp14:editId="62DCE3BB">
@@ -5550,6 +5583,7 @@
               <w:rPr>
                 <w:rStyle w:val="Hyperlink"/>
                 <w:noProof/>
+                <w:lang w:eastAsia="de-CH"/>
               </w:rPr>
               <w:drawing>
                 <wp:inline distT="0" distB="0" distL="0" distR="0" wp14:anchorId="1B8A0B70" wp14:editId="19E590AC">
@@ -5744,6 +5778,7 @@
               <w:rPr>
                 <w:rStyle w:val="Hyperlink"/>
                 <w:noProof/>
+                <w:lang w:eastAsia="de-CH"/>
               </w:rPr>
               <w:drawing>
                 <wp:inline distT="0" distB="0" distL="0" distR="0" wp14:anchorId="4BE01E38" wp14:editId="6FF431AB">
@@ -5868,6 +5903,7 @@
               <w:rPr>
                 <w:rStyle w:val="Hyperlink"/>
                 <w:noProof/>
+                <w:lang w:eastAsia="de-CH"/>
               </w:rPr>
               <w:drawing>
                 <wp:inline distT="0" distB="0" distL="0" distR="0" wp14:anchorId="1A9C0D05" wp14:editId="6FAC307C">
@@ -5914,6 +5950,7 @@
               <w:rPr>
                 <w:rStyle w:val="Hyperlink"/>
                 <w:noProof/>
+                <w:lang w:eastAsia="de-CH"/>
               </w:rPr>
               <w:drawing>
                 <wp:inline distT="0" distB="0" distL="0" distR="0" wp14:anchorId="3BCD03AD" wp14:editId="4312DCA3">
@@ -6038,6 +6075,7 @@
               <w:rPr>
                 <w:rStyle w:val="Hyperlink"/>
                 <w:noProof/>
+                <w:lang w:eastAsia="de-CH"/>
               </w:rPr>
               <w:drawing>
                 <wp:inline distT="0" distB="0" distL="0" distR="0" wp14:anchorId="267FE4F6" wp14:editId="137F69F1">
@@ -6084,6 +6122,7 @@
               <w:rPr>
                 <w:rStyle w:val="Hyperlink"/>
                 <w:noProof/>
+                <w:lang w:eastAsia="de-CH"/>
               </w:rPr>
               <w:drawing>
                 <wp:inline distT="0" distB="0" distL="0" distR="0" wp14:anchorId="1A0FFB59" wp14:editId="722A5308">
@@ -6208,6 +6247,7 @@
               <w:rPr>
                 <w:rStyle w:val="Hyperlink"/>
                 <w:noProof/>
+                <w:lang w:eastAsia="de-CH"/>
               </w:rPr>
               <w:drawing>
                 <wp:inline distT="0" distB="0" distL="0" distR="0" wp14:anchorId="56A1C022" wp14:editId="1654B69D">
@@ -6254,6 +6294,7 @@
               <w:rPr>
                 <w:rStyle w:val="Hyperlink"/>
                 <w:noProof/>
+                <w:lang w:eastAsia="de-CH"/>
               </w:rPr>
               <w:drawing>
                 <wp:inline distT="0" distB="0" distL="0" distR="0" wp14:anchorId="4AEE6BD8" wp14:editId="37AC09E5">
@@ -6378,6 +6419,7 @@
               <w:rPr>
                 <w:rStyle w:val="Hyperlink"/>
                 <w:noProof/>
+                <w:lang w:eastAsia="de-CH"/>
               </w:rPr>
               <w:drawing>
                 <wp:inline distT="0" distB="0" distL="0" distR="0" wp14:anchorId="6CDD2278" wp14:editId="7A8053D8">
@@ -6502,6 +6544,7 @@
               <w:rPr>
                 <w:rStyle w:val="Hyperlink"/>
                 <w:noProof/>
+                <w:lang w:eastAsia="de-CH"/>
               </w:rPr>
               <w:drawing>
                 <wp:inline distT="0" distB="0" distL="0" distR="0" wp14:anchorId="0FFFA4D6" wp14:editId="5D636D13">
@@ -6626,6 +6669,7 @@
               <w:rPr>
                 <w:rStyle w:val="Hyperlink"/>
                 <w:noProof/>
+                <w:lang w:eastAsia="de-CH"/>
               </w:rPr>
               <w:drawing>
                 <wp:inline distT="0" distB="0" distL="0" distR="0" wp14:anchorId="30EB8745" wp14:editId="56B13A38">
@@ -6820,6 +6864,7 @@
               <w:rPr>
                 <w:rStyle w:val="Hyperlink"/>
                 <w:noProof/>
+                <w:lang w:eastAsia="de-CH"/>
               </w:rPr>
               <w:drawing>
                 <wp:inline distT="0" distB="0" distL="0" distR="0" wp14:anchorId="0864E419" wp14:editId="218F4822">
@@ -7014,6 +7059,7 @@
               <w:rPr>
                 <w:rStyle w:val="Hyperlink"/>
                 <w:noProof/>
+                <w:lang w:eastAsia="de-CH"/>
               </w:rPr>
               <w:drawing>
                 <wp:inline distT="0" distB="0" distL="0" distR="0" wp14:anchorId="4BA57D7B" wp14:editId="26CBB964">
@@ -7138,6 +7184,7 @@
               <w:rPr>
                 <w:rStyle w:val="Hyperlink"/>
                 <w:noProof/>
+                <w:lang w:eastAsia="de-CH"/>
               </w:rPr>
               <w:drawing>
                 <wp:inline distT="0" distB="0" distL="0" distR="0" wp14:anchorId="79AE4B9A" wp14:editId="2E974882">
@@ -7262,6 +7309,7 @@
               <w:rPr>
                 <w:rStyle w:val="Hyperlink"/>
                 <w:noProof/>
+                <w:lang w:eastAsia="de-CH"/>
               </w:rPr>
               <w:drawing>
                 <wp:inline distT="0" distB="0" distL="0" distR="0" wp14:anchorId="60F3F885" wp14:editId="0A91E508">
@@ -7456,6 +7504,7 @@
               <w:rPr>
                 <w:rStyle w:val="Hyperlink"/>
                 <w:noProof/>
+                <w:lang w:eastAsia="de-CH"/>
               </w:rPr>
               <w:drawing>
                 <wp:inline distT="0" distB="0" distL="0" distR="0" wp14:anchorId="6E36E4A7" wp14:editId="4AEEBF99">
@@ -7580,6 +7629,7 @@
               <w:rPr>
                 <w:rStyle w:val="Hyperlink"/>
                 <w:noProof/>
+                <w:lang w:eastAsia="de-CH"/>
               </w:rPr>
               <w:drawing>
                 <wp:inline distT="0" distB="0" distL="0" distR="0" wp14:anchorId="5E3A58A2" wp14:editId="7F671A09">
@@ -7704,6 +7754,7 @@
               <w:rPr>
                 <w:rStyle w:val="Hyperlink"/>
                 <w:noProof/>
+                <w:lang w:eastAsia="de-CH"/>
               </w:rPr>
               <w:drawing>
                 <wp:inline distT="0" distB="0" distL="0" distR="0" wp14:anchorId="3FBBA2B5" wp14:editId="1C5DD2D9">
@@ -7750,6 +7801,7 @@
               <w:rPr>
                 <w:rStyle w:val="Hyperlink"/>
                 <w:noProof/>
+                <w:lang w:eastAsia="de-CH"/>
               </w:rPr>
               <w:drawing>
                 <wp:inline distT="0" distB="0" distL="0" distR="0" wp14:anchorId="566E812F" wp14:editId="685EC44F">
@@ -7874,6 +7926,7 @@
               <w:rPr>
                 <w:rStyle w:val="Hyperlink"/>
                 <w:noProof/>
+                <w:lang w:eastAsia="de-CH"/>
               </w:rPr>
               <w:drawing>
                 <wp:inline distT="0" distB="0" distL="0" distR="0" wp14:anchorId="45C7CC1A" wp14:editId="1CEDDBA9">
@@ -7998,6 +8051,7 @@
               <w:rPr>
                 <w:rStyle w:val="Hyperlink"/>
                 <w:noProof/>
+                <w:lang w:eastAsia="de-CH"/>
               </w:rPr>
               <w:drawing>
                 <wp:inline distT="0" distB="0" distL="0" distR="0" wp14:anchorId="73CC1D09" wp14:editId="7882E923">
@@ -8122,6 +8176,7 @@
               <w:rPr>
                 <w:rStyle w:val="Hyperlink"/>
                 <w:noProof/>
+                <w:lang w:eastAsia="de-CH"/>
               </w:rPr>
               <w:drawing>
                 <wp:inline distT="0" distB="0" distL="0" distR="0" wp14:anchorId="418D8339" wp14:editId="6CEFF1E1">
@@ -8316,6 +8371,7 @@
               <w:rPr>
                 <w:rStyle w:val="Hyperlink"/>
                 <w:noProof/>
+                <w:lang w:eastAsia="de-CH"/>
               </w:rPr>
               <w:drawing>
                 <wp:inline distT="0" distB="0" distL="0" distR="0" wp14:anchorId="09271736" wp14:editId="3BB227BE">
@@ -8650,6 +8706,7 @@
               <w:rPr>
                 <w:rStyle w:val="Hyperlink"/>
                 <w:noProof/>
+                <w:lang w:eastAsia="de-CH"/>
               </w:rPr>
               <w:drawing>
                 <wp:inline distT="0" distB="0" distL="0" distR="0" wp14:anchorId="43459839" wp14:editId="5FED9BB8">
@@ -10244,6 +10301,7 @@
               <w:rPr>
                 <w:rStyle w:val="Hyperlink"/>
                 <w:noProof/>
+                <w:lang w:eastAsia="de-CH"/>
               </w:rPr>
               <w:drawing>
                 <wp:inline distT="0" distB="0" distL="0" distR="0" wp14:anchorId="5B38BFB6" wp14:editId="2B1F9D42">
@@ -10368,6 +10426,7 @@
               <w:rPr>
                 <w:rStyle w:val="Hyperlink"/>
                 <w:noProof/>
+                <w:lang w:eastAsia="de-CH"/>
               </w:rPr>
               <w:drawing>
                 <wp:inline distT="0" distB="0" distL="0" distR="0" wp14:anchorId="6A66163C" wp14:editId="696FD9FB">
@@ -11333,6 +11392,7 @@
               <w:rPr>
                 <w:rStyle w:val="Hyperlink"/>
                 <w:noProof/>
+                <w:lang w:eastAsia="de-CH"/>
               </w:rPr>
               <w:drawing>
                 <wp:inline distT="0" distB="0" distL="0" distR="0" wp14:anchorId="5AB39017" wp14:editId="35ABB9B8">
@@ -11667,6 +11727,7 @@
               <w:rPr>
                 <w:rStyle w:val="Hyperlink"/>
                 <w:noProof/>
+                <w:lang w:eastAsia="de-CH"/>
               </w:rPr>
               <w:drawing>
                 <wp:inline distT="0" distB="0" distL="0" distR="0" wp14:anchorId="6CDD6845" wp14:editId="04F61F46">
@@ -11713,6 +11774,7 @@
               <w:rPr>
                 <w:rStyle w:val="Hyperlink"/>
                 <w:noProof/>
+                <w:lang w:eastAsia="de-CH"/>
               </w:rPr>
               <w:drawing>
                 <wp:inline distT="0" distB="0" distL="0" distR="0" wp14:anchorId="711A6BCF" wp14:editId="1DA6EAEC">
@@ -11837,6 +11899,7 @@
               <w:rPr>
                 <w:rStyle w:val="Hyperlink"/>
                 <w:noProof/>
+                <w:lang w:eastAsia="de-CH"/>
               </w:rPr>
               <w:drawing>
                 <wp:inline distT="0" distB="0" distL="0" distR="0" wp14:anchorId="42740322" wp14:editId="77A9090A">
@@ -11961,6 +12024,7 @@
               <w:rPr>
                 <w:rStyle w:val="Hyperlink"/>
                 <w:noProof/>
+                <w:lang w:eastAsia="de-CH"/>
               </w:rPr>
               <w:drawing>
                 <wp:inline distT="0" distB="0" distL="0" distR="0" wp14:anchorId="68CF916C" wp14:editId="7E0ABD43">
@@ -14301,8 +14365,8 @@
         </w:numPr>
         <w:ind w:left="360"/>
       </w:pPr>
-      <w:bookmarkStart w:id="19" w:name="WSPRlite_Flexi_mit_200_mW_"/>
-      <w:bookmarkStart w:id="20" w:name="_Toc57728918"/>
+      <w:bookmarkStart w:id="19" w:name="_Toc57728918"/>
+      <w:bookmarkStart w:id="20" w:name="WSPRlite_Flexi_mit_200_mW_"/>
       <w:proofErr w:type="spellStart"/>
       <w:r>
         <w:t>WSPRlite</w:t>
@@ -14319,11 +14383,11 @@
       <w:r>
         <w:t xml:space="preserve"> mit 200 mW</w:t>
       </w:r>
+      <w:bookmarkEnd w:id="19"/>
+      <w:r>
+        <w:t xml:space="preserve"> </w:t>
+      </w:r>
       <w:bookmarkEnd w:id="20"/>
-      <w:r>
-        <w:t xml:space="preserve"> </w:t>
-      </w:r>
-      <w:bookmarkEnd w:id="19"/>
     </w:p>
     <w:p>
       <w:pPr>
@@ -17858,6 +17922,9 @@
       </w:r>
       <w:bookmarkEnd w:id="65"/>
       <w:bookmarkEnd w:id="66"/>
+      <w:r>
+        <w:t xml:space="preserve"> (Änderung auf Seite 17)</w:t>
+      </w:r>
     </w:p>
     <w:p>
       <w:pPr>
@@ -35206,6 +35273,22 @@
         <w:t>Arduino</w:t>
       </w:r>
       <w:proofErr w:type="spellEnd"/>
+      <w:r>
+        <w:t xml:space="preserve"> (</w:t>
+      </w:r>
+      <w:proofErr w:type="spellStart"/>
+      <w:r>
+        <w:t>undÄnderung</w:t>
+      </w:r>
+      <w:proofErr w:type="spellEnd"/>
+      <w:r>
+        <w:t xml:space="preserve"> </w:t>
+      </w:r>
+      <w:bookmarkStart w:id="195" w:name="_GoBack"/>
+      <w:bookmarkEnd w:id="195"/>
+      <w:r>
+        <w:t xml:space="preserve"> auf der letzten Seite)</w:t>
+      </w:r>
     </w:p>
     <w:p/>
     <w:p>
@@ -35221,12 +35304,8 @@
       </w:pPr>
     </w:p>
     <w:sectPr>
-      <w:headerReference w:type="even" r:id="rId264"/>
-      <w:headerReference w:type="default" r:id="rId265"/>
-      <w:footerReference w:type="even" r:id="rId266"/>
-      <w:footerReference w:type="default" r:id="rId267"/>
-      <w:headerReference w:type="first" r:id="rId268"/>
-      <w:footerReference w:type="first" r:id="rId269"/>
+      <w:headerReference w:type="default" r:id="rId264"/>
+      <w:footerReference w:type="default" r:id="rId265"/>
       <w:pgSz w:w="11906" w:h="16838"/>
       <w:pgMar w:top="1417" w:right="1417" w:bottom="1134" w:left="1417" w:header="708" w:footer="708" w:gutter="0"/>
       <w:cols w:space="708"/>
@@ -35262,16 +35341,6 @@
 </file>
 
 <file path=word/footer1.xml><?xml version="1.0" encoding="utf-8"?>
-<w:ftr xmlns:wpc="http://schemas.microsoft.com/office/word/2010/wordprocessingCanvas" xmlns:mc="http://schemas.openxmlformats.org/markup-compatibility/2006" xmlns:o="urn:schemas-microsoft-com:office:office" xmlns:r="http://schemas.openxmlformats.org/officeDocument/2006/relationships" xmlns:m="http://schemas.openxmlformats.org/officeDocument/2006/math" xmlns:v="urn:schemas-microsoft-com:vml" xmlns:wp14="http://schemas.microsoft.com/office/word/2010/wordprocessingDrawing" xmlns:wp="http://schemas.openxmlformats.org/drawingml/2006/wordprocessingDrawing" xmlns:w10="urn:schemas-microsoft-com:office:word" xmlns:w="http://schemas.openxmlformats.org/wordprocessingml/2006/main" xmlns:w14="http://schemas.microsoft.com/office/word/2010/wordml" xmlns:wpg="http://schemas.microsoft.com/office/word/2010/wordprocessingGroup" xmlns:wpi="http://schemas.microsoft.com/office/word/2010/wordprocessingInk" xmlns:wne="http://schemas.microsoft.com/office/word/2006/wordml" xmlns:wps="http://schemas.microsoft.com/office/word/2010/wordprocessingShape" mc:Ignorable="w14 wp14">
-  <w:p>
-    <w:pPr>
-      <w:pStyle w:val="Fuzeile"/>
-    </w:pPr>
-  </w:p>
-</w:ftr>
-</file>
-
-<file path=word/footer2.xml><?xml version="1.0" encoding="utf-8"?>
 <w:ftr xmlns:wpc="http://schemas.microsoft.com/office/word/2010/wordprocessingCanvas" xmlns:mc="http://schemas.openxmlformats.org/markup-compatibility/2006" xmlns:o="urn:schemas-microsoft-com:office:office" xmlns:r="http://schemas.openxmlformats.org/officeDocument/2006/relationships" xmlns:m="http://schemas.openxmlformats.org/officeDocument/2006/math" xmlns:v="urn:schemas-microsoft-com:vml" xmlns:wp14="http://schemas.microsoft.com/office/word/2010/wordprocessingDrawing" xmlns:wp="http://schemas.openxmlformats.org/drawingml/2006/wordprocessingDrawing" xmlns:w10="urn:schemas-microsoft-com:office:word" xmlns:w="http://schemas.openxmlformats.org/wordprocessingml/2006/main" xmlns:w14="http://schemas.microsoft.com/office/word/2010/wordml" xmlns:wpg="http://schemas.microsoft.com/office/word/2010/wordprocessingGroup" xmlns:wpi="http://schemas.microsoft.com/office/word/2010/wordprocessingInk" xmlns:wne="http://schemas.microsoft.com/office/word/2006/wordml" xmlns:wps="http://schemas.microsoft.com/office/word/2010/wordprocessingShape" mc:Ignorable="w14 wp14">
   <w:p>
     <w:pPr>
@@ -35312,7 +35381,7 @@
         <w:rFonts w:asciiTheme="majorHAnsi" w:eastAsiaTheme="majorEastAsia" w:hAnsiTheme="majorHAnsi" w:cstheme="majorBidi"/>
         <w:noProof/>
       </w:rPr>
-      <w:t>6</w:t>
+      <w:t>55</w:t>
     </w:r>
     <w:r>
       <w:rPr>
@@ -35369,8 +35438,6 @@
       </w:rPr>
       <w:br/>
     </w:r>
-    <w:bookmarkStart w:id="195" w:name="_GoBack"/>
-    <w:bookmarkEnd w:id="195"/>
     <w:r>
       <w:rPr>
         <w:rFonts w:asciiTheme="majorHAnsi" w:eastAsiaTheme="majorEastAsia" w:hAnsiTheme="majorHAnsi" w:cstheme="majorBidi"/>
@@ -35411,16 +35478,6 @@
 </w:ftr>
 </file>
 
-<file path=word/footer3.xml><?xml version="1.0" encoding="utf-8"?>
-<w:ftr xmlns:wpc="http://schemas.microsoft.com/office/word/2010/wordprocessingCanvas" xmlns:mc="http://schemas.openxmlformats.org/markup-compatibility/2006" xmlns:o="urn:schemas-microsoft-com:office:office" xmlns:r="http://schemas.openxmlformats.org/officeDocument/2006/relationships" xmlns:m="http://schemas.openxmlformats.org/officeDocument/2006/math" xmlns:v="urn:schemas-microsoft-com:vml" xmlns:wp14="http://schemas.microsoft.com/office/word/2010/wordprocessingDrawing" xmlns:wp="http://schemas.openxmlformats.org/drawingml/2006/wordprocessingDrawing" xmlns:w10="urn:schemas-microsoft-com:office:word" xmlns:w="http://schemas.openxmlformats.org/wordprocessingml/2006/main" xmlns:w14="http://schemas.microsoft.com/office/word/2010/wordml" xmlns:wpg="http://schemas.microsoft.com/office/word/2010/wordprocessingGroup" xmlns:wpi="http://schemas.microsoft.com/office/word/2010/wordprocessingInk" xmlns:wne="http://schemas.microsoft.com/office/word/2006/wordml" xmlns:wps="http://schemas.microsoft.com/office/word/2010/wordprocessingShape" mc:Ignorable="w14 wp14">
-  <w:p>
-    <w:pPr>
-      <w:pStyle w:val="Fuzeile"/>
-    </w:pPr>
-  </w:p>
-</w:ftr>
-</file>
-
 <file path=word/footnotes.xml><?xml version="1.0" encoding="utf-8"?>
 <w:footnotes xmlns:wpc="http://schemas.microsoft.com/office/word/2010/wordprocessingCanvas" xmlns:mc="http://schemas.openxmlformats.org/markup-compatibility/2006" xmlns:o="urn:schemas-microsoft-com:office:office" xmlns:r="http://schemas.openxmlformats.org/officeDocument/2006/relationships" xmlns:m="http://schemas.openxmlformats.org/officeDocument/2006/math" xmlns:v="urn:schemas-microsoft-com:vml" xmlns:wp14="http://schemas.microsoft.com/office/word/2010/wordprocessingDrawing" xmlns:wp="http://schemas.openxmlformats.org/drawingml/2006/wordprocessingDrawing" xmlns:w10="urn:schemas-microsoft-com:office:word" xmlns:w="http://schemas.openxmlformats.org/wordprocessingml/2006/main" xmlns:w14="http://schemas.microsoft.com/office/word/2010/wordml" xmlns:wpg="http://schemas.microsoft.com/office/word/2010/wordprocessingGroup" xmlns:wpi="http://schemas.microsoft.com/office/word/2010/wordprocessingInk" xmlns:wne="http://schemas.microsoft.com/office/word/2006/wordml" xmlns:wps="http://schemas.microsoft.com/office/word/2010/wordprocessingShape" mc:Ignorable="w14 wp14">
   <w:footnote w:type="separator" w:id="-1">
@@ -35447,16 +35504,6 @@
 </file>
 
 <file path=word/header1.xml><?xml version="1.0" encoding="utf-8"?>
-<w:hdr xmlns:wpc="http://schemas.microsoft.com/office/word/2010/wordprocessingCanvas" xmlns:mc="http://schemas.openxmlformats.org/markup-compatibility/2006" xmlns:o="urn:schemas-microsoft-com:office:office" xmlns:r="http://schemas.openxmlformats.org/officeDocument/2006/relationships" xmlns:m="http://schemas.openxmlformats.org/officeDocument/2006/math" xmlns:v="urn:schemas-microsoft-com:vml" xmlns:wp14="http://schemas.microsoft.com/office/word/2010/wordprocessingDrawing" xmlns:wp="http://schemas.openxmlformats.org/drawingml/2006/wordprocessingDrawing" xmlns:w10="urn:schemas-microsoft-com:office:word" xmlns:w="http://schemas.openxmlformats.org/wordprocessingml/2006/main" xmlns:w14="http://schemas.microsoft.com/office/word/2010/wordml" xmlns:wpg="http://schemas.microsoft.com/office/word/2010/wordprocessingGroup" xmlns:wpi="http://schemas.microsoft.com/office/word/2010/wordprocessingInk" xmlns:wne="http://schemas.microsoft.com/office/word/2006/wordml" xmlns:wps="http://schemas.microsoft.com/office/word/2010/wordprocessingShape" mc:Ignorable="w14 wp14">
-  <w:p>
-    <w:pPr>
-      <w:pStyle w:val="Kopfzeile"/>
-    </w:pPr>
-  </w:p>
-</w:hdr>
-</file>
-
-<file path=word/header2.xml><?xml version="1.0" encoding="utf-8"?>
 <w:hdr xmlns:wpc="http://schemas.microsoft.com/office/word/2010/wordprocessingCanvas" xmlns:mc="http://schemas.openxmlformats.org/markup-compatibility/2006" xmlns:o="urn:schemas-microsoft-com:office:office" xmlns:r="http://schemas.openxmlformats.org/officeDocument/2006/relationships" xmlns:m="http://schemas.openxmlformats.org/officeDocument/2006/math" xmlns:v="urn:schemas-microsoft-com:vml" xmlns:wp14="http://schemas.microsoft.com/office/word/2010/wordprocessingDrawing" xmlns:wp="http://schemas.openxmlformats.org/drawingml/2006/wordprocessingDrawing" xmlns:w10="urn:schemas-microsoft-com:office:word" xmlns:w="http://schemas.openxmlformats.org/wordprocessingml/2006/main" xmlns:w14="http://schemas.microsoft.com/office/word/2010/wordml" xmlns:wpg="http://schemas.microsoft.com/office/word/2010/wordprocessingGroup" xmlns:wpi="http://schemas.microsoft.com/office/word/2010/wordprocessingInk" xmlns:wne="http://schemas.microsoft.com/office/word/2006/wordml" xmlns:wps="http://schemas.microsoft.com/office/word/2010/wordprocessingShape" mc:Ignorable="w14 wp14">
   <w:sdt>
     <w:sdtPr>
@@ -35467,12 +35514,10 @@
       </w:rPr>
       <w:alias w:val="Titel"/>
       <w:id w:val="77738743"/>
-      <w:placeholder>
-        <w:docPart w:val="A09C0D2BEC8C488DB73D38F20F2A3E31"/>
-      </w:placeholder>
       <w:dataBinding w:prefixMappings="xmlns:ns0='http://schemas.openxmlformats.org/package/2006/metadata/core-properties' xmlns:ns1='http://purl.org/dc/elements/1.1/'" w:xpath="/ns0:coreProperties[1]/ns1:title[1]" w:storeItemID="{6C3C8BC8-F283-45AE-878A-BAB7291924A1}"/>
       <w:text/>
     </w:sdtPr>
+    <w:sdtEndPr/>
     <w:sdtContent>
       <w:p>
         <w:pPr>
@@ -35493,21 +35538,27 @@
             <w:sz w:val="32"/>
             <w:szCs w:val="32"/>
           </w:rPr>
-          <w:t>Mit einer Drohne eine Antenne ausmessen</w:t>
+          <w:t xml:space="preserve">Mit einer Drohne </w:t>
+        </w:r>
+        <w:r>
+          <w:rPr>
+            <w:rFonts w:asciiTheme="majorHAnsi" w:eastAsiaTheme="majorEastAsia" w:hAnsiTheme="majorHAnsi" w:cstheme="majorBidi"/>
+            <w:sz w:val="32"/>
+            <w:szCs w:val="32"/>
+          </w:rPr>
+          <w:t xml:space="preserve">(im Titel) </w:t>
+        </w:r>
+        <w:r>
+          <w:rPr>
+            <w:rFonts w:asciiTheme="majorHAnsi" w:eastAsiaTheme="majorEastAsia" w:hAnsiTheme="majorHAnsi" w:cstheme="majorBidi"/>
+            <w:sz w:val="32"/>
+            <w:szCs w:val="32"/>
+          </w:rPr>
+          <w:t>eine Antenne ausmessen</w:t>
         </w:r>
       </w:p>
     </w:sdtContent>
   </w:sdt>
-  <w:p>
-    <w:pPr>
-      <w:pStyle w:val="Kopfzeile"/>
-    </w:pPr>
-  </w:p>
-</w:hdr>
-</file>
-
-<file path=word/header3.xml><?xml version="1.0" encoding="utf-8"?>
-<w:hdr xmlns:wpc="http://schemas.microsoft.com/office/word/2010/wordprocessingCanvas" xmlns:mc="http://schemas.openxmlformats.org/markup-compatibility/2006" xmlns:o="urn:schemas-microsoft-com:office:office" xmlns:r="http://schemas.openxmlformats.org/officeDocument/2006/relationships" xmlns:m="http://schemas.openxmlformats.org/officeDocument/2006/math" xmlns:v="urn:schemas-microsoft-com:vml" xmlns:wp14="http://schemas.microsoft.com/office/word/2010/wordprocessingDrawing" xmlns:wp="http://schemas.openxmlformats.org/drawingml/2006/wordprocessingDrawing" xmlns:w10="urn:schemas-microsoft-com:office:word" xmlns:w="http://schemas.openxmlformats.org/wordprocessingml/2006/main" xmlns:w14="http://schemas.microsoft.com/office/word/2010/wordml" xmlns:wpg="http://schemas.microsoft.com/office/word/2010/wordprocessingGroup" xmlns:wpi="http://schemas.microsoft.com/office/word/2010/wordprocessingInk" xmlns:wne="http://schemas.microsoft.com/office/word/2006/wordml" xmlns:wps="http://schemas.microsoft.com/office/word/2010/wordprocessingShape" mc:Ignorable="w14 wp14">
   <w:p>
     <w:pPr>
       <w:pStyle w:val="Kopfzeile"/>
@@ -35545,7 +35596,6 @@
     <w:lvl w:ilvl="0">
       <w:start w:val="1"/>
       <w:numFmt w:val="decimal"/>
-      <w:pStyle w:val="berschrift6Zchn"/>
       <w:suff w:val="space"/>
       <w:lvlText w:val="%1"/>
       <w:lvlJc w:val="left"/>
@@ -35556,7 +35606,6 @@
     <w:lvl w:ilvl="1">
       <w:start w:val="1"/>
       <w:numFmt w:val="decimal"/>
-      <w:pStyle w:val="berschrift9Zchn"/>
       <w:suff w:val="space"/>
       <w:lvlText w:val="%1.%2"/>
       <w:lvlJc w:val="left"/>
@@ -35567,7 +35616,6 @@
     <w:lvl w:ilvl="2">
       <w:start w:val="1"/>
       <w:numFmt w:val="decimal"/>
-      <w:pStyle w:val="MMTitle"/>
       <w:suff w:val="space"/>
       <w:lvlText w:val="%1.%2.%3"/>
       <w:lvlJc w:val="left"/>
@@ -35578,7 +35626,6 @@
     <w:lvl w:ilvl="3">
       <w:start w:val="1"/>
       <w:numFmt w:val="decimal"/>
-      <w:pStyle w:val="MMTopic1Zchn"/>
       <w:suff w:val="space"/>
       <w:lvlText w:val="%1.%2.%3.%4"/>
       <w:lvlJc w:val="left"/>
@@ -35589,7 +35636,6 @@
     <w:lvl w:ilvl="4">
       <w:start w:val="1"/>
       <w:numFmt w:val="decimal"/>
-      <w:pStyle w:val="MMTopic3"/>
       <w:suff w:val="space"/>
       <w:lvlText w:val="%1.%2.%3.%4.%5"/>
       <w:lvlJc w:val="left"/>
@@ -37836,498 +37882,6 @@
 </w:styles>
 </file>
 
-<file path=word/glossary/document.xml><?xml version="1.0" encoding="utf-8"?>
-<w:glossaryDocument xmlns:wpc="http://schemas.microsoft.com/office/word/2010/wordprocessingCanvas" xmlns:mc="http://schemas.openxmlformats.org/markup-compatibility/2006" xmlns:o="urn:schemas-microsoft-com:office:office" xmlns:r="http://schemas.openxmlformats.org/officeDocument/2006/relationships" xmlns:m="http://schemas.openxmlformats.org/officeDocument/2006/math" xmlns:v="urn:schemas-microsoft-com:vml" xmlns:wp14="http://schemas.microsoft.com/office/word/2010/wordprocessingDrawing" xmlns:wp="http://schemas.openxmlformats.org/drawingml/2006/wordprocessingDrawing" xmlns:w10="urn:schemas-microsoft-com:office:word" xmlns:w="http://schemas.openxmlformats.org/wordprocessingml/2006/main" xmlns:w14="http://schemas.microsoft.com/office/word/2010/wordml" xmlns:wpg="http://schemas.microsoft.com/office/word/2010/wordprocessingGroup" xmlns:wpi="http://schemas.microsoft.com/office/word/2010/wordprocessingInk" xmlns:wne="http://schemas.microsoft.com/office/word/2006/wordml" xmlns:wps="http://schemas.microsoft.com/office/word/2010/wordprocessingShape" mc:Ignorable="w14 wp14"/>
-</file>
-
-<file path=word/glossary/fontTable.xml><?xml version="1.0" encoding="utf-8"?>
-<w:fonts xmlns:mc="http://schemas.openxmlformats.org/markup-compatibility/2006" xmlns:r="http://schemas.openxmlformats.org/officeDocument/2006/relationships" xmlns:w="http://schemas.openxmlformats.org/wordprocessingml/2006/main" xmlns:w14="http://schemas.microsoft.com/office/word/2010/wordml" mc:Ignorable="w14">
-  <w:font w:name="Webdings">
-    <w:panose1 w:val="05030102010509060703"/>
-    <w:charset w:val="02"/>
-    <w:family w:val="roman"/>
-    <w:pitch w:val="variable"/>
-    <w:sig w:usb0="00000000" w:usb1="10000000" w:usb2="00000000" w:usb3="00000000" w:csb0="80000000" w:csb1="00000000"/>
-  </w:font>
-  <w:font w:name="Times New Roman">
-    <w:panose1 w:val="02020603050405020304"/>
-    <w:charset w:val="00"/>
-    <w:family w:val="roman"/>
-    <w:pitch w:val="variable"/>
-    <w:sig w:usb0="E0002EFF" w:usb1="C000785B" w:usb2="00000009" w:usb3="00000000" w:csb0="000001FF" w:csb1="00000000"/>
-  </w:font>
-  <w:font w:name="Symbol">
-    <w:panose1 w:val="05050102010706020507"/>
-    <w:charset w:val="02"/>
-    <w:family w:val="roman"/>
-    <w:pitch w:val="variable"/>
-    <w:sig w:usb0="00000000" w:usb1="10000000" w:usb2="00000000" w:usb3="00000000" w:csb0="80000000" w:csb1="00000000"/>
-  </w:font>
-  <w:font w:name="Calibri">
-    <w:panose1 w:val="020F0502020204030204"/>
-    <w:charset w:val="00"/>
-    <w:family w:val="swiss"/>
-    <w:pitch w:val="variable"/>
-    <w:sig w:usb0="E4002EFF" w:usb1="C000247B" w:usb2="00000009" w:usb3="00000000" w:csb0="000001FF" w:csb1="00000000"/>
-  </w:font>
-  <w:font w:name="Cambria">
-    <w:panose1 w:val="02040503050406030204"/>
-    <w:charset w:val="00"/>
-    <w:family w:val="roman"/>
-    <w:pitch w:val="variable"/>
-    <w:sig w:usb0="E00006FF" w:usb1="420024FF" w:usb2="02000000" w:usb3="00000000" w:csb0="0000019F" w:csb1="00000000"/>
-  </w:font>
-  <w:font w:name="Tahoma">
-    <w:panose1 w:val="020B0604030504040204"/>
-    <w:charset w:val="00"/>
-    <w:family w:val="swiss"/>
-    <w:pitch w:val="variable"/>
-    <w:sig w:usb0="E1002EFF" w:usb1="C000605B" w:usb2="00000029" w:usb3="00000000" w:csb0="000101FF" w:csb1="00000000"/>
-  </w:font>
-</w:fonts>
-</file>
-
-<file path=word/glossary/settings.xml><?xml version="1.0" encoding="utf-8"?>
-<w:settings xmlns:mc="http://schemas.openxmlformats.org/markup-compatibility/2006" xmlns:o="urn:schemas-microsoft-com:office:office" xmlns:r="http://schemas.openxmlformats.org/officeDocument/2006/relationships" xmlns:m="http://schemas.openxmlformats.org/officeDocument/2006/math" xmlns:v="urn:schemas-microsoft-com:vml" xmlns:w10="urn:schemas-microsoft-com:office:word" xmlns:w="http://schemas.openxmlformats.org/wordprocessingml/2006/main" xmlns:w14="http://schemas.microsoft.com/office/word/2010/wordml" xmlns:sl="http://schemas.openxmlformats.org/schemaLibrary/2006/main" mc:Ignorable="w14">
-  <w:view w:val="normal"/>
-  <w:defaultTabStop w:val="708"/>
-  <w:hyphenationZone w:val="425"/>
-  <w:characterSpacingControl w:val="doNotCompress"/>
-  <w:compat>
-    <w:useFELayout/>
-    <w:compatSetting w:name="compatibilityMode" w:uri="http://schemas.microsoft.com/office/word" w:val="14"/>
-    <w:compatSetting w:name="overrideTableStyleFontSizeAndJustification" w:uri="http://schemas.microsoft.com/office/word" w:val="1"/>
-    <w:compatSetting w:name="enableOpenTypeFeatures" w:uri="http://schemas.microsoft.com/office/word" w:val="1"/>
-    <w:compatSetting w:name="doNotFlipMirrorIndents" w:uri="http://schemas.microsoft.com/office/word" w:val="1"/>
-  </w:compat>
-  <w:rsids>
-    <w:rsidRoot w:val="009D05FA"/>
-    <w:rsid w:val="00705C4E"/>
-    <w:rsid w:val="009D05FA"/>
-  </w:rsids>
-  <m:mathPr>
-    <m:mathFont m:val="Cambria Math"/>
-    <m:brkBin m:val="before"/>
-    <m:brkBinSub m:val="--"/>
-    <m:smallFrac m:val="0"/>
-    <m:dispDef/>
-    <m:lMargin m:val="0"/>
-    <m:rMargin m:val="0"/>
-    <m:defJc m:val="centerGroup"/>
-    <m:wrapIndent m:val="1440"/>
-    <m:intLim m:val="subSup"/>
-    <m:naryLim m:val="undOvr"/>
-  </m:mathPr>
-  <w:themeFontLang w:val="de-CH"/>
-  <w:clrSchemeMapping w:bg1="light1" w:t1="dark1" w:bg2="light2" w:t2="dark2" w:accent1="accent1" w:accent2="accent2" w:accent3="accent3" w:accent4="accent4" w:accent5="accent5" w:accent6="accent6" w:hyperlink="hyperlink" w:followedHyperlink="followedHyperlink"/>
-  <w:decimalSymbol w:val="."/>
-  <w:listSeparator w:val=";"/>
-</w:settings>
-</file>
-
-<file path=word/glossary/styles.xml><?xml version="1.0" encoding="utf-8"?>
-<w:styles xmlns:mc="http://schemas.openxmlformats.org/markup-compatibility/2006" xmlns:r="http://schemas.openxmlformats.org/officeDocument/2006/relationships" xmlns:w="http://schemas.openxmlformats.org/wordprocessingml/2006/main" xmlns:w14="http://schemas.microsoft.com/office/word/2010/wordml" mc:Ignorable="w14">
-  <w:docDefaults>
-    <w:rPrDefault>
-      <w:rPr>
-        <w:rFonts w:asciiTheme="minorHAnsi" w:eastAsiaTheme="minorEastAsia" w:hAnsiTheme="minorHAnsi" w:cstheme="minorBidi"/>
-        <w:sz w:val="22"/>
-        <w:szCs w:val="22"/>
-        <w:lang w:val="de-CH" w:eastAsia="de-CH" w:bidi="ar-SA"/>
-      </w:rPr>
-    </w:rPrDefault>
-    <w:pPrDefault>
-      <w:pPr>
-        <w:spacing w:after="200" w:line="276" w:lineRule="auto"/>
-      </w:pPr>
-    </w:pPrDefault>
-  </w:docDefaults>
-  <w:latentStyles w:defLockedState="0" w:defUIPriority="99" w:defSemiHidden="1" w:defUnhideWhenUsed="1" w:defQFormat="0" w:count="267">
-    <w:lsdException w:name="Normal" w:semiHidden="0" w:uiPriority="0" w:unhideWhenUsed="0" w:qFormat="1"/>
-    <w:lsdException w:name="heading 1" w:semiHidden="0" w:uiPriority="9" w:unhideWhenUsed="0" w:qFormat="1"/>
-    <w:lsdException w:name="heading 2" w:uiPriority="9" w:qFormat="1"/>
-    <w:lsdException w:name="heading 3" w:uiPriority="9" w:qFormat="1"/>
-    <w:lsdException w:name="heading 4" w:uiPriority="9" w:qFormat="1"/>
-    <w:lsdException w:name="heading 5" w:uiPriority="9" w:qFormat="1"/>
-    <w:lsdException w:name="heading 6" w:uiPriority="9" w:qFormat="1"/>
-    <w:lsdException w:name="heading 7" w:uiPriority="9" w:qFormat="1"/>
-    <w:lsdException w:name="heading 8" w:uiPriority="9" w:qFormat="1"/>
-    <w:lsdException w:name="heading 9" w:uiPriority="9" w:qFormat="1"/>
-    <w:lsdException w:name="toc 1" w:uiPriority="39"/>
-    <w:lsdException w:name="toc 2" w:uiPriority="39"/>
-    <w:lsdException w:name="toc 3" w:uiPriority="39"/>
-    <w:lsdException w:name="toc 4" w:uiPriority="39"/>
-    <w:lsdException w:name="toc 5" w:uiPriority="39"/>
-    <w:lsdException w:name="toc 6" w:uiPriority="39"/>
-    <w:lsdException w:name="toc 7" w:uiPriority="39"/>
-    <w:lsdException w:name="toc 8" w:uiPriority="39"/>
-    <w:lsdException w:name="toc 9" w:uiPriority="39"/>
-    <w:lsdException w:name="caption" w:uiPriority="35" w:qFormat="1"/>
-    <w:lsdException w:name="Title" w:semiHidden="0" w:uiPriority="10" w:unhideWhenUsed="0" w:qFormat="1"/>
-    <w:lsdException w:name="Default Paragraph Font" w:uiPriority="1"/>
-    <w:lsdException w:name="Subtitle" w:semiHidden="0" w:uiPriority="11" w:unhideWhenUsed="0" w:qFormat="1"/>
-    <w:lsdException w:name="Strong" w:semiHidden="0" w:uiPriority="22" w:unhideWhenUsed="0" w:qFormat="1"/>
-    <w:lsdException w:name="Emphasis" w:semiHidden="0" w:uiPriority="20" w:unhideWhenUsed="0" w:qFormat="1"/>
-    <w:lsdException w:name="Table Grid" w:semiHidden="0" w:uiPriority="59" w:unhideWhenUsed="0"/>
-    <w:lsdException w:name="Placeholder Text" w:unhideWhenUsed="0"/>
-    <w:lsdException w:name="No Spacing" w:semiHidden="0" w:uiPriority="1" w:unhideWhenUsed="0" w:qFormat="1"/>
-    <w:lsdException w:name="Light Shading" w:semiHidden="0" w:uiPriority="60" w:unhideWhenUsed="0"/>
-    <w:lsdException w:name="Light List" w:semiHidden="0" w:uiPriority="61" w:unhideWhenUsed="0"/>
-    <w:lsdException w:name="Light Grid" w:semiHidden="0" w:uiPriority="62" w:unhideWhenUsed="0"/>
-    <w:lsdException w:name="Medium Shading 1" w:semiHidden="0" w:uiPriority="63" w:unhideWhenUsed="0"/>
-    <w:lsdException w:name="Medium Shading 2" w:semiHidden="0" w:uiPriority="64" w:unhideWhenUsed="0"/>
-    <w:lsdException w:name="Medium List 1" w:semiHidden="0" w:uiPriority="65" w:unhideWhenUsed="0"/>
-    <w:lsdException w:name="Medium List 2" w:semiHidden="0" w:uiPriority="66" w:unhideWhenUsed="0"/>
-    <w:lsdException w:name="Medium Grid 1" w:semiHidden="0" w:uiPriority="67" w:unhideWhenUsed="0"/>
-    <w:lsdException w:name="Medium Grid 2" w:semiHidden="0" w:uiPriority="68" w:unhideWhenUsed="0"/>
-    <w:lsdException w:name="Medium Grid 3" w:semiHidden="0" w:uiPriority="69" w:unhideWhenUsed="0"/>
-    <w:lsdException w:name="Dark List" w:semiHidden="0" w:uiPriority="70" w:unhideWhenUsed="0"/>
-    <w:lsdException w:name="Colorful Shading" w:semiHidden="0" w:uiPriority="71" w:unhideWhenUsed="0"/>
-    <w:lsdException w:name="Colorful List" w:semiHidden="0" w:uiPriority="72" w:unhideWhenUsed="0"/>
-    <w:lsdException w:name="Colorful Grid" w:semiHidden="0" w:uiPriority="73" w:unhideWhenUsed="0"/>
-    <w:lsdException w:name="Light Shading Accent 1" w:semiHidden="0" w:uiPriority="60" w:unhideWhenUsed="0"/>
-    <w:lsdException w:name="Light List Accent 1" w:semiHidden="0" w:uiPriority="61" w:unhideWhenUsed="0"/>
-    <w:lsdException w:name="Light Grid Accent 1" w:semiHidden="0" w:uiPriority="62" w:unhideWhenUsed="0"/>
-    <w:lsdException w:name="Medium Shading 1 Accent 1" w:semiHidden="0" w:uiPriority="63" w:unhideWhenUsed="0"/>
-    <w:lsdException w:name="Medium Shading 2 Accent 1" w:semiHidden="0" w:uiPriority="64" w:unhideWhenUsed="0"/>
-    <w:lsdException w:name="Medium List 1 Accent 1" w:semiHidden="0" w:uiPriority="65" w:unhideWhenUsed="0"/>
-    <w:lsdException w:name="Revision" w:unhideWhenUsed="0"/>
-    <w:lsdException w:name="List Paragraph" w:semiHidden="0" w:uiPriority="34" w:unhideWhenUsed="0" w:qFormat="1"/>
-    <w:lsdException w:name="Quote" w:semiHidden="0" w:uiPriority="29" w:unhideWhenUsed="0" w:qFormat="1"/>
-    <w:lsdException w:name="Intense Quote" w:semiHidden="0" w:uiPriority="30" w:unhideWhenUsed="0" w:qFormat="1"/>
-    <w:lsdException w:name="Medium List 2 Accent 1" w:semiHidden="0" w:uiPriority="66" w:unhideWhenUsed="0"/>
-    <w:lsdException w:name="Medium Grid 1 Accent 1" w:semiHidden="0" w:uiPriority="67" w:unhideWhenUsed="0"/>
-    <w:lsdException w:name="Medium Grid 2 Accent 1" w:semiHidden="0" w:uiPriority="68" w:unhideWhenUsed="0"/>
-    <w:lsdException w:name="Medium Grid 3 Accent 1" w:semiHidden="0" w:uiPriority="69" w:unhideWhenUsed="0"/>
-    <w:lsdException w:name="Dark List Accent 1" w:semiHidden="0" w:uiPriority="70" w:unhideWhenUsed="0"/>
-    <w:lsdException w:name="Colorful Shading Accent 1" w:semiHidden="0" w:uiPriority="71" w:unhideWhenUsed="0"/>
-    <w:lsdException w:name="Colorful List Accent 1" w:semiHidden="0" w:uiPriority="72" w:unhideWhenUsed="0"/>
-    <w:lsdException w:name="Colorful Grid Accent 1" w:semiHidden="0" w:uiPriority="73" w:unhideWhenUsed="0"/>
-    <w:lsdException w:name="Light Shading Accent 2" w:semiHidden="0" w:uiPriority="60" w:unhideWhenUsed="0"/>
-    <w:lsdException w:name="Light List Accent 2" w:semiHidden="0" w:uiPriority="61" w:unhideWhenUsed="0"/>
-    <w:lsdException w:name="Light Grid Accent 2" w:semiHidden="0" w:uiPriority="62" w:unhideWhenUsed="0"/>
-    <w:lsdException w:name="Medium Shading 1 Accent 2" w:semiHidden="0" w:uiPriority="63" w:unhideWhenUsed="0"/>
-    <w:lsdException w:name="Medium Shading 2 Accent 2" w:semiHidden="0" w:uiPriority="64" w:unhideWhenUsed="0"/>
-    <w:lsdException w:name="Medium List 1 Accent 2" w:semiHidden="0" w:uiPriority="65" w:unhideWhenUsed="0"/>
-    <w:lsdException w:name="Medium List 2 Accent 2" w:semiHidden="0" w:uiPriority="66" w:unhideWhenUsed="0"/>
-    <w:lsdException w:name="Medium Grid 1 Accent 2" w:semiHidden="0" w:uiPriority="67" w:unhideWhenUsed="0"/>
-    <w:lsdException w:name="Medium Grid 2 Accent 2" w:semiHidden="0" w:uiPriority="68" w:unhideWhenUsed="0"/>
-    <w:lsdException w:name="Medium Grid 3 Accent 2" w:semiHidden="0" w:uiPriority="69" w:unhideWhenUsed="0"/>
-    <w:lsdException w:name="Dark List Accent 2" w:semiHidden="0" w:uiPriority="70" w:unhideWhenUsed="0"/>
-    <w:lsdException w:name="Colorful Shading Accent 2" w:semiHidden="0" w:uiPriority="71" w:unhideWhenUsed="0"/>
-    <w:lsdException w:name="Colorful List Accent 2" w:semiHidden="0" w:uiPriority="72" w:unhideWhenUsed="0"/>
-    <w:lsdException w:name="Colorful Grid Accent 2" w:semiHidden="0" w:uiPriority="73" w:unhideWhenUsed="0"/>
-    <w:lsdException w:name="Light Shading Accent 3" w:semiHidden="0" w:uiPriority="60" w:unhideWhenUsed="0"/>
-    <w:lsdException w:name="Light List Accent 3" w:semiHidden="0" w:uiPriority="61" w:unhideWhenUsed="0"/>
-    <w:lsdException w:name="Light Grid Accent 3" w:semiHidden="0" w:uiPriority="62" w:unhideWhenUsed="0"/>
-    <w:lsdException w:name="Medium Shading 1 Accent 3" w:semiHidden="0" w:uiPriority="63" w:unhideWhenUsed="0"/>
-    <w:lsdException w:name="Medium Shading 2 Accent 3" w:semiHidden="0" w:uiPriority="64" w:unhideWhenUsed="0"/>
-    <w:lsdException w:name="Medium List 1 Accent 3" w:semiHidden="0" w:uiPriority="65" w:unhideWhenUsed="0"/>
-    <w:lsdException w:name="Medium List 2 Accent 3" w:semiHidden="0" w:uiPriority="66" w:unhideWhenUsed="0"/>
-    <w:lsdException w:name="Medium Grid 1 Accent 3" w:semiHidden="0" w:uiPriority="67" w:unhideWhenUsed="0"/>
-    <w:lsdException w:name="Medium Grid 2 Accent 3" w:semiHidden="0" w:uiPriority="68" w:unhideWhenUsed="0"/>
-    <w:lsdException w:name="Medium Grid 3 Accent 3" w:semiHidden="0" w:uiPriority="69" w:unhideWhenUsed="0"/>
-    <w:lsdException w:name="Dark List Accent 3" w:semiHidden="0" w:uiPriority="70" w:unhideWhenUsed="0"/>
-    <w:lsdException w:name="Colorful Shading Accent 3" w:semiHidden="0" w:uiPriority="71" w:unhideWhenUsed="0"/>
-    <w:lsdException w:name="Colorful List Accent 3" w:semiHidden="0" w:uiPriority="72" w:unhideWhenUsed="0"/>
-    <w:lsdException w:name="Colorful Grid Accent 3" w:semiHidden="0" w:uiPriority="73" w:unhideWhenUsed="0"/>
-    <w:lsdException w:name="Light Shading Accent 4" w:semiHidden="0" w:uiPriority="60" w:unhideWhenUsed="0"/>
-    <w:lsdException w:name="Light List Accent 4" w:semiHidden="0" w:uiPriority="61" w:unhideWhenUsed="0"/>
-    <w:lsdException w:name="Light Grid Accent 4" w:semiHidden="0" w:uiPriority="62" w:unhideWhenUsed="0"/>
-    <w:lsdException w:name="Medium Shading 1 Accent 4" w:semiHidden="0" w:uiPriority="63" w:unhideWhenUsed="0"/>
-    <w:lsdException w:name="Medium Shading 2 Accent 4" w:semiHidden="0" w:uiPriority="64" w:unhideWhenUsed="0"/>
-    <w:lsdException w:name="Medium List 1 Accent 4" w:semiHidden="0" w:uiPriority="65" w:unhideWhenUsed="0"/>
-    <w:lsdException w:name="Medium List 2 Accent 4" w:semiHidden="0" w:uiPriority="66" w:unhideWhenUsed="0"/>
-    <w:lsdException w:name="Medium Grid 1 Accent 4" w:semiHidden="0" w:uiPriority="67" w:unhideWhenUsed="0"/>
-    <w:lsdException w:name="Medium Grid 2 Accent 4" w:semiHidden="0" w:uiPriority="68" w:unhideWhenUsed="0"/>
-    <w:lsdException w:name="Medium Grid 3 Accent 4" w:semiHidden="0" w:uiPriority="69" w:unhideWhenUsed="0"/>
-    <w:lsdException w:name="Dark List Accent 4" w:semiHidden="0" w:uiPriority="70" w:unhideWhenUsed="0"/>
-    <w:lsdException w:name="Colorful Shading Accent 4" w:semiHidden="0" w:uiPriority="71" w:unhideWhenUsed="0"/>
-    <w:lsdException w:name="Colorful List Accent 4" w:semiHidden="0" w:uiPriority="72" w:unhideWhenUsed="0"/>
-    <w:lsdException w:name="Colorful Grid Accent 4" w:semiHidden="0" w:uiPriority="73" w:unhideWhenUsed="0"/>
-    <w:lsdException w:name="Light Shading Accent 5" w:semiHidden="0" w:uiPriority="60" w:unhideWhenUsed="0"/>
-    <w:lsdException w:name="Light List Accent 5" w:semiHidden="0" w:uiPriority="61" w:unhideWhenUsed="0"/>
-    <w:lsdException w:name="Light Grid Accent 5" w:semiHidden="0" w:uiPriority="62" w:unhideWhenUsed="0"/>
-    <w:lsdException w:name="Medium Shading 1 Accent 5" w:semiHidden="0" w:uiPriority="63" w:unhideWhenUsed="0"/>
-    <w:lsdException w:name="Medium Shading 2 Accent 5" w:semiHidden="0" w:uiPriority="64" w:unhideWhenUsed="0"/>
-    <w:lsdException w:name="Medium List 1 Accent 5" w:semiHidden="0" w:uiPriority="65" w:unhideWhenUsed="0"/>
-    <w:lsdException w:name="Medium List 2 Accent 5" w:semiHidden="0" w:uiPriority="66" w:unhideWhenUsed="0"/>
-    <w:lsdException w:name="Medium Grid 1 Accent 5" w:semiHidden="0" w:uiPriority="67" w:unhideWhenUsed="0"/>
-    <w:lsdException w:name="Medium Grid 2 Accent 5" w:semiHidden="0" w:uiPriority="68" w:unhideWhenUsed="0"/>
-    <w:lsdException w:name="Medium Grid 3 Accent 5" w:semiHidden="0" w:uiPriority="69" w:unhideWhenUsed="0"/>
-    <w:lsdException w:name="Dark List Accent 5" w:semiHidden="0" w:uiPriority="70" w:unhideWhenUsed="0"/>
-    <w:lsdException w:name="Colorful Shading Accent 5" w:semiHidden="0" w:uiPriority="71" w:unhideWhenUsed="0"/>
-    <w:lsdException w:name="Colorful List Accent 5" w:semiHidden="0" w:uiPriority="72" w:unhideWhenUsed="0"/>
-    <w:lsdException w:name="Colorful Grid Accent 5" w:semiHidden="0" w:uiPriority="73" w:unhideWhenUsed="0"/>
-    <w:lsdException w:name="Light Shading Accent 6" w:semiHidden="0" w:uiPriority="60" w:unhideWhenUsed="0"/>
-    <w:lsdException w:name="Light List Accent 6" w:semiHidden="0" w:uiPriority="61" w:unhideWhenUsed="0"/>
-    <w:lsdException w:name="Light Grid Accent 6" w:semiHidden="0" w:uiPriority="62" w:unhideWhenUsed="0"/>
-    <w:lsdException w:name="Medium Shading 1 Accent 6" w:semiHidden="0" w:uiPriority="63" w:unhideWhenUsed="0"/>
-    <w:lsdException w:name="Medium Shading 2 Accent 6" w:semiHidden="0" w:uiPriority="64" w:unhideWhenUsed="0"/>
-    <w:lsdException w:name="Medium List 1 Accent 6" w:semiHidden="0" w:uiPriority="65" w:unhideWhenUsed="0"/>
-    <w:lsdException w:name="Medium List 2 Accent 6" w:semiHidden="0" w:uiPriority="66" w:unhideWhenUsed="0"/>
-    <w:lsdException w:name="Medium Grid 1 Accent 6" w:semiHidden="0" w:uiPriority="67" w:unhideWhenUsed="0"/>
-    <w:lsdException w:name="Medium Grid 2 Accent 6" w:semiHidden="0" w:uiPriority="68" w:unhideWhenUsed="0"/>
-    <w:lsdException w:name="Medium Grid 3 Accent 6" w:semiHidden="0" w:uiPriority="69" w:unhideWhenUsed="0"/>
-    <w:lsdException w:name="Dark List Accent 6" w:semiHidden="0" w:uiPriority="70" w:unhideWhenUsed="0"/>
-    <w:lsdException w:name="Colorful Shading Accent 6" w:semiHidden="0" w:uiPriority="71" w:unhideWhenUsed="0"/>
-    <w:lsdException w:name="Colorful List Accent 6" w:semiHidden="0" w:uiPriority="72" w:unhideWhenUsed="0"/>
-    <w:lsdException w:name="Colorful Grid Accent 6" w:semiHidden="0" w:uiPriority="73" w:unhideWhenUsed="0"/>
-    <w:lsdException w:name="Subtle Emphasis" w:semiHidden="0" w:uiPriority="19" w:unhideWhenUsed="0" w:qFormat="1"/>
-    <w:lsdException w:name="Intense Emphasis" w:semiHidden="0" w:uiPriority="21" w:unhideWhenUsed="0" w:qFormat="1"/>
-    <w:lsdException w:name="Subtle Reference" w:semiHidden="0" w:uiPriority="31" w:unhideWhenUsed="0" w:qFormat="1"/>
-    <w:lsdException w:name="Intense Reference" w:semiHidden="0" w:uiPriority="32" w:unhideWhenUsed="0" w:qFormat="1"/>
-    <w:lsdException w:name="Book Title" w:semiHidden="0" w:uiPriority="33" w:unhideWhenUsed="0" w:qFormat="1"/>
-    <w:lsdException w:name="Bibliography" w:uiPriority="37"/>
-    <w:lsdException w:name="TOC Heading" w:uiPriority="39" w:qFormat="1"/>
-  </w:latentStyles>
-  <w:style w:type="paragraph" w:default="1" w:styleId="Standard">
-    <w:name w:val="Normal"/>
-    <w:qFormat/>
-  </w:style>
-  <w:style w:type="character" w:default="1" w:styleId="Absatz-Standardschriftart">
-    <w:name w:val="Default Paragraph Font"/>
-    <w:uiPriority w:val="1"/>
-    <w:semiHidden/>
-    <w:unhideWhenUsed/>
-  </w:style>
-  <w:style w:type="table" w:default="1" w:styleId="NormaleTabelle">
-    <w:name w:val="Normal Table"/>
-    <w:uiPriority w:val="99"/>
-    <w:semiHidden/>
-    <w:unhideWhenUsed/>
-    <w:tblPr>
-      <w:tblInd w:w="0" w:type="dxa"/>
-      <w:tblCellMar>
-        <w:top w:w="0" w:type="dxa"/>
-        <w:left w:w="108" w:type="dxa"/>
-        <w:bottom w:w="0" w:type="dxa"/>
-        <w:right w:w="108" w:type="dxa"/>
-      </w:tblCellMar>
-    </w:tblPr>
-  </w:style>
-  <w:style w:type="numbering" w:default="1" w:styleId="KeineListe">
-    <w:name w:val="No List"/>
-    <w:uiPriority w:val="99"/>
-    <w:semiHidden/>
-    <w:unhideWhenUsed/>
-  </w:style>
-  <w:style w:type="paragraph" w:customStyle="1" w:styleId="C211263BE8BD4C838CC7DF2560EBE1B9">
-    <w:name w:val="C211263BE8BD4C838CC7DF2560EBE1B9"/>
-    <w:rsid w:val="009D05FA"/>
-  </w:style>
-  <w:style w:type="paragraph" w:customStyle="1" w:styleId="A09C0D2BEC8C488DB73D38F20F2A3E31">
-    <w:name w:val="A09C0D2BEC8C488DB73D38F20F2A3E31"/>
-    <w:rsid w:val="009D05FA"/>
-  </w:style>
-</w:styles>
-</file>
-
-<file path=word/glossary/stylesWithEffects.xml><?xml version="1.0" encoding="utf-8"?>
-<w:styles xmlns:wpc="http://schemas.microsoft.com/office/word/2010/wordprocessingCanvas" xmlns:mc="http://schemas.openxmlformats.org/markup-compatibility/2006" xmlns:o="urn:schemas-microsoft-com:office:office" xmlns:r="http://schemas.openxmlformats.org/officeDocument/2006/relationships" xmlns:m="http://schemas.openxmlformats.org/officeDocument/2006/math" xmlns:v="urn:schemas-microsoft-com:vml" xmlns:wp14="http://schemas.microsoft.com/office/word/2010/wordprocessingDrawing" xmlns:wp="http://schemas.openxmlformats.org/drawingml/2006/wordprocessingDrawing" xmlns:w10="urn:schemas-microsoft-com:office:word" xmlns:w="http://schemas.openxmlformats.org/wordprocessingml/2006/main" xmlns:w14="http://schemas.microsoft.com/office/word/2010/wordml" xmlns:wpg="http://schemas.microsoft.com/office/word/2010/wordprocessingGroup" xmlns:wpi="http://schemas.microsoft.com/office/word/2010/wordprocessingInk" xmlns:wne="http://schemas.microsoft.com/office/word/2006/wordml" xmlns:wps="http://schemas.microsoft.com/office/word/2010/wordprocessingShape" mc:Ignorable="w14 wp14">
-  <w:docDefaults>
-    <w:rPrDefault>
-      <w:rPr>
-        <w:rFonts w:asciiTheme="minorHAnsi" w:eastAsiaTheme="minorEastAsia" w:hAnsiTheme="minorHAnsi" w:cstheme="minorBidi"/>
-        <w:sz w:val="22"/>
-        <w:szCs w:val="22"/>
-        <w:lang w:val="de-CH" w:eastAsia="de-CH" w:bidi="ar-SA"/>
-      </w:rPr>
-    </w:rPrDefault>
-    <w:pPrDefault>
-      <w:pPr>
-        <w:spacing w:after="200" w:line="276" w:lineRule="auto"/>
-      </w:pPr>
-    </w:pPrDefault>
-  </w:docDefaults>
-  <w:latentStyles w:defLockedState="0" w:defUIPriority="99" w:defSemiHidden="1" w:defUnhideWhenUsed="1" w:defQFormat="0" w:count="267">
-    <w:lsdException w:name="Normal" w:semiHidden="0" w:uiPriority="0" w:unhideWhenUsed="0" w:qFormat="1"/>
-    <w:lsdException w:name="heading 1" w:semiHidden="0" w:uiPriority="9" w:unhideWhenUsed="0" w:qFormat="1"/>
-    <w:lsdException w:name="heading 2" w:uiPriority="9" w:qFormat="1"/>
-    <w:lsdException w:name="heading 3" w:uiPriority="9" w:qFormat="1"/>
-    <w:lsdException w:name="heading 4" w:uiPriority="9" w:qFormat="1"/>
-    <w:lsdException w:name="heading 5" w:uiPriority="9" w:qFormat="1"/>
-    <w:lsdException w:name="heading 6" w:uiPriority="9" w:qFormat="1"/>
-    <w:lsdException w:name="heading 7" w:uiPriority="9" w:qFormat="1"/>
-    <w:lsdException w:name="heading 8" w:uiPriority="9" w:qFormat="1"/>
-    <w:lsdException w:name="heading 9" w:uiPriority="9" w:qFormat="1"/>
-    <w:lsdException w:name="toc 1" w:uiPriority="39"/>
-    <w:lsdException w:name="toc 2" w:uiPriority="39"/>
-    <w:lsdException w:name="toc 3" w:uiPriority="39"/>
-    <w:lsdException w:name="toc 4" w:uiPriority="39"/>
-    <w:lsdException w:name="toc 5" w:uiPriority="39"/>
-    <w:lsdException w:name="toc 6" w:uiPriority="39"/>
-    <w:lsdException w:name="toc 7" w:uiPriority="39"/>
-    <w:lsdException w:name="toc 8" w:uiPriority="39"/>
-    <w:lsdException w:name="toc 9" w:uiPriority="39"/>
-    <w:lsdException w:name="caption" w:uiPriority="35" w:qFormat="1"/>
-    <w:lsdException w:name="Title" w:semiHidden="0" w:uiPriority="10" w:unhideWhenUsed="0" w:qFormat="1"/>
-    <w:lsdException w:name="Default Paragraph Font" w:uiPriority="1"/>
-    <w:lsdException w:name="Subtitle" w:semiHidden="0" w:uiPriority="11" w:unhideWhenUsed="0" w:qFormat="1"/>
-    <w:lsdException w:name="Strong" w:semiHidden="0" w:uiPriority="22" w:unhideWhenUsed="0" w:qFormat="1"/>
-    <w:lsdException w:name="Emphasis" w:semiHidden="0" w:uiPriority="20" w:unhideWhenUsed="0" w:qFormat="1"/>
-    <w:lsdException w:name="Table Grid" w:semiHidden="0" w:uiPriority="59" w:unhideWhenUsed="0"/>
-    <w:lsdException w:name="Placeholder Text" w:unhideWhenUsed="0"/>
-    <w:lsdException w:name="No Spacing" w:semiHidden="0" w:uiPriority="1" w:unhideWhenUsed="0" w:qFormat="1"/>
-    <w:lsdException w:name="Light Shading" w:semiHidden="0" w:uiPriority="60" w:unhideWhenUsed="0"/>
-    <w:lsdException w:name="Light List" w:semiHidden="0" w:uiPriority="61" w:unhideWhenUsed="0"/>
-    <w:lsdException w:name="Light Grid" w:semiHidden="0" w:uiPriority="62" w:unhideWhenUsed="0"/>
-    <w:lsdException w:name="Medium Shading 1" w:semiHidden="0" w:uiPriority="63" w:unhideWhenUsed="0"/>
-    <w:lsdException w:name="Medium Shading 2" w:semiHidden="0" w:uiPriority="64" w:unhideWhenUsed="0"/>
-    <w:lsdException w:name="Medium List 1" w:semiHidden="0" w:uiPriority="65" w:unhideWhenUsed="0"/>
-    <w:lsdException w:name="Medium List 2" w:semiHidden="0" w:uiPriority="66" w:unhideWhenUsed="0"/>
-    <w:lsdException w:name="Medium Grid 1" w:semiHidden="0" w:uiPriority="67" w:unhideWhenUsed="0"/>
-    <w:lsdException w:name="Medium Grid 2" w:semiHidden="0" w:uiPriority="68" w:unhideWhenUsed="0"/>
-    <w:lsdException w:name="Medium Grid 3" w:semiHidden="0" w:uiPriority="69" w:unhideWhenUsed="0"/>
-    <w:lsdException w:name="Dark List" w:semiHidden="0" w:uiPriority="70" w:unhideWhenUsed="0"/>
-    <w:lsdException w:name="Colorful Shading" w:semiHidden="0" w:uiPriority="71" w:unhideWhenUsed="0"/>
-    <w:lsdException w:name="Colorful List" w:semiHidden="0" w:uiPriority="72" w:unhideWhenUsed="0"/>
-    <w:lsdException w:name="Colorful Grid" w:semiHidden="0" w:uiPriority="73" w:unhideWhenUsed="0"/>
-    <w:lsdException w:name="Light Shading Accent 1" w:semiHidden="0" w:uiPriority="60" w:unhideWhenUsed="0"/>
-    <w:lsdException w:name="Light List Accent 1" w:semiHidden="0" w:uiPriority="61" w:unhideWhenUsed="0"/>
-    <w:lsdException w:name="Light Grid Accent 1" w:semiHidden="0" w:uiPriority="62" w:unhideWhenUsed="0"/>
-    <w:lsdException w:name="Medium Shading 1 Accent 1" w:semiHidden="0" w:uiPriority="63" w:unhideWhenUsed="0"/>
-    <w:lsdException w:name="Medium Shading 2 Accent 1" w:semiHidden="0" w:uiPriority="64" w:unhideWhenUsed="0"/>
-    <w:lsdException w:name="Medium List 1 Accent 1" w:semiHidden="0" w:uiPriority="65" w:unhideWhenUsed="0"/>
-    <w:lsdException w:name="Revision" w:unhideWhenUsed="0"/>
-    <w:lsdException w:name="List Paragraph" w:semiHidden="0" w:uiPriority="34" w:unhideWhenUsed="0" w:qFormat="1"/>
-    <w:lsdException w:name="Quote" w:semiHidden="0" w:uiPriority="29" w:unhideWhenUsed="0" w:qFormat="1"/>
-    <w:lsdException w:name="Intense Quote" w:semiHidden="0" w:uiPriority="30" w:unhideWhenUsed="0" w:qFormat="1"/>
-    <w:lsdException w:name="Medium List 2 Accent 1" w:semiHidden="0" w:uiPriority="66" w:unhideWhenUsed="0"/>
-    <w:lsdException w:name="Medium Grid 1 Accent 1" w:semiHidden="0" w:uiPriority="67" w:unhideWhenUsed="0"/>
-    <w:lsdException w:name="Medium Grid 2 Accent 1" w:semiHidden="0" w:uiPriority="68" w:unhideWhenUsed="0"/>
-    <w:lsdException w:name="Medium Grid 3 Accent 1" w:semiHidden="0" w:uiPriority="69" w:unhideWhenUsed="0"/>
-    <w:lsdException w:name="Dark List Accent 1" w:semiHidden="0" w:uiPriority="70" w:unhideWhenUsed="0"/>
-    <w:lsdException w:name="Colorful Shading Accent 1" w:semiHidden="0" w:uiPriority="71" w:unhideWhenUsed="0"/>
-    <w:lsdException w:name="Colorful List Accent 1" w:semiHidden="0" w:uiPriority="72" w:unhideWhenUsed="0"/>
-    <w:lsdException w:name="Colorful Grid Accent 1" w:semiHidden="0" w:uiPriority="73" w:unhideWhenUsed="0"/>
-    <w:lsdException w:name="Light Shading Accent 2" w:semiHidden="0" w:uiPriority="60" w:unhideWhenUsed="0"/>
-    <w:lsdException w:name="Light List Accent 2" w:semiHidden="0" w:uiPriority="61" w:unhideWhenUsed="0"/>
-    <w:lsdException w:name="Light Grid Accent 2" w:semiHidden="0" w:uiPriority="62" w:unhideWhenUsed="0"/>
-    <w:lsdException w:name="Medium Shading 1 Accent 2" w:semiHidden="0" w:uiPriority="63" w:unhideWhenUsed="0"/>
-    <w:lsdException w:name="Medium Shading 2 Accent 2" w:semiHidden="0" w:uiPriority="64" w:unhideWhenUsed="0"/>
-    <w:lsdException w:name="Medium List 1 Accent 2" w:semiHidden="0" w:uiPriority="65" w:unhideWhenUsed="0"/>
-    <w:lsdException w:name="Medium List 2 Accent 2" w:semiHidden="0" w:uiPriority="66" w:unhideWhenUsed="0"/>
-    <w:lsdException w:name="Medium Grid 1 Accent 2" w:semiHidden="0" w:uiPriority="67" w:unhideWhenUsed="0"/>
-    <w:lsdException w:name="Medium Grid 2 Accent 2" w:semiHidden="0" w:uiPriority="68" w:unhideWhenUsed="0"/>
-    <w:lsdException w:name="Medium Grid 3 Accent 2" w:semiHidden="0" w:uiPriority="69" w:unhideWhenUsed="0"/>
-    <w:lsdException w:name="Dark List Accent 2" w:semiHidden="0" w:uiPriority="70" w:unhideWhenUsed="0"/>
-    <w:lsdException w:name="Colorful Shading Accent 2" w:semiHidden="0" w:uiPriority="71" w:unhideWhenUsed="0"/>
-    <w:lsdException w:name="Colorful List Accent 2" w:semiHidden="0" w:uiPriority="72" w:unhideWhenUsed="0"/>
-    <w:lsdException w:name="Colorful Grid Accent 2" w:semiHidden="0" w:uiPriority="73" w:unhideWhenUsed="0"/>
-    <w:lsdException w:name="Light Shading Accent 3" w:semiHidden="0" w:uiPriority="60" w:unhideWhenUsed="0"/>
-    <w:lsdException w:name="Light List Accent 3" w:semiHidden="0" w:uiPriority="61" w:unhideWhenUsed="0"/>
-    <w:lsdException w:name="Light Grid Accent 3" w:semiHidden="0" w:uiPriority="62" w:unhideWhenUsed="0"/>
-    <w:lsdException w:name="Medium Shading 1 Accent 3" w:semiHidden="0" w:uiPriority="63" w:unhideWhenUsed="0"/>
-    <w:lsdException w:name="Medium Shading 2 Accent 3" w:semiHidden="0" w:uiPriority="64" w:unhideWhenUsed="0"/>
-    <w:lsdException w:name="Medium List 1 Accent 3" w:semiHidden="0" w:uiPriority="65" w:unhideWhenUsed="0"/>
-    <w:lsdException w:name="Medium List 2 Accent 3" w:semiHidden="0" w:uiPriority="66" w:unhideWhenUsed="0"/>
-    <w:lsdException w:name="Medium Grid 1 Accent 3" w:semiHidden="0" w:uiPriority="67" w:unhideWhenUsed="0"/>
-    <w:lsdException w:name="Medium Grid 2 Accent 3" w:semiHidden="0" w:uiPriority="68" w:unhideWhenUsed="0"/>
-    <w:lsdException w:name="Medium Grid 3 Accent 3" w:semiHidden="0" w:uiPriority="69" w:unhideWhenUsed="0"/>
-    <w:lsdException w:name="Dark List Accent 3" w:semiHidden="0" w:uiPriority="70" w:unhideWhenUsed="0"/>
-    <w:lsdException w:name="Colorful Shading Accent 3" w:semiHidden="0" w:uiPriority="71" w:unhideWhenUsed="0"/>
-    <w:lsdException w:name="Colorful List Accent 3" w:semiHidden="0" w:uiPriority="72" w:unhideWhenUsed="0"/>
-    <w:lsdException w:name="Colorful Grid Accent 3" w:semiHidden="0" w:uiPriority="73" w:unhideWhenUsed="0"/>
-    <w:lsdException w:name="Light Shading Accent 4" w:semiHidden="0" w:uiPriority="60" w:unhideWhenUsed="0"/>
-    <w:lsdException w:name="Light List Accent 4" w:semiHidden="0" w:uiPriority="61" w:unhideWhenUsed="0"/>
-    <w:lsdException w:name="Light Grid Accent 4" w:semiHidden="0" w:uiPriority="62" w:unhideWhenUsed="0"/>
-    <w:lsdException w:name="Medium Shading 1 Accent 4" w:semiHidden="0" w:uiPriority="63" w:unhideWhenUsed="0"/>
-    <w:lsdException w:name="Medium Shading 2 Accent 4" w:semiHidden="0" w:uiPriority="64" w:unhideWhenUsed="0"/>
-    <w:lsdException w:name="Medium List 1 Accent 4" w:semiHidden="0" w:uiPriority="65" w:unhideWhenUsed="0"/>
-    <w:lsdException w:name="Medium List 2 Accent 4" w:semiHidden="0" w:uiPriority="66" w:unhideWhenUsed="0"/>
-    <w:lsdException w:name="Medium Grid 1 Accent 4" w:semiHidden="0" w:uiPriority="67" w:unhideWhenUsed="0"/>
-    <w:lsdException w:name="Medium Grid 2 Accent 4" w:semiHidden="0" w:uiPriority="68" w:unhideWhenUsed="0"/>
-    <w:lsdException w:name="Medium Grid 3 Accent 4" w:semiHidden="0" w:uiPriority="69" w:unhideWhenUsed="0"/>
-    <w:lsdException w:name="Dark List Accent 4" w:semiHidden="0" w:uiPriority="70" w:unhideWhenUsed="0"/>
-    <w:lsdException w:name="Colorful Shading Accent 4" w:semiHidden="0" w:uiPriority="71" w:unhideWhenUsed="0"/>
-    <w:lsdException w:name="Colorful List Accent 4" w:semiHidden="0" w:uiPriority="72" w:unhideWhenUsed="0"/>
-    <w:lsdException w:name="Colorful Grid Accent 4" w:semiHidden="0" w:uiPriority="73" w:unhideWhenUsed="0"/>
-    <w:lsdException w:name="Light Shading Accent 5" w:semiHidden="0" w:uiPriority="60" w:unhideWhenUsed="0"/>
-    <w:lsdException w:name="Light List Accent 5" w:semiHidden="0" w:uiPriority="61" w:unhideWhenUsed="0"/>
-    <w:lsdException w:name="Light Grid Accent 5" w:semiHidden="0" w:uiPriority="62" w:unhideWhenUsed="0"/>
-    <w:lsdException w:name="Medium Shading 1 Accent 5" w:semiHidden="0" w:uiPriority="63" w:unhideWhenUsed="0"/>
-    <w:lsdException w:name="Medium Shading 2 Accent 5" w:semiHidden="0" w:uiPriority="64" w:unhideWhenUsed="0"/>
-    <w:lsdException w:name="Medium List 1 Accent 5" w:semiHidden="0" w:uiPriority="65" w:unhideWhenUsed="0"/>
-    <w:lsdException w:name="Medium List 2 Accent 5" w:semiHidden="0" w:uiPriority="66" w:unhideWhenUsed="0"/>
-    <w:lsdException w:name="Medium Grid 1 Accent 5" w:semiHidden="0" w:uiPriority="67" w:unhideWhenUsed="0"/>
-    <w:lsdException w:name="Medium Grid 2 Accent 5" w:semiHidden="0" w:uiPriority="68" w:unhideWhenUsed="0"/>
-    <w:lsdException w:name="Medium Grid 3 Accent 5" w:semiHidden="0" w:uiPriority="69" w:unhideWhenUsed="0"/>
-    <w:lsdException w:name="Dark List Accent 5" w:semiHidden="0" w:uiPriority="70" w:unhideWhenUsed="0"/>
-    <w:lsdException w:name="Colorful Shading Accent 5" w:semiHidden="0" w:uiPriority="71" w:unhideWhenUsed="0"/>
-    <w:lsdException w:name="Colorful List Accent 5" w:semiHidden="0" w:uiPriority="72" w:unhideWhenUsed="0"/>
-    <w:lsdException w:name="Colorful Grid Accent 5" w:semiHidden="0" w:uiPriority="73" w:unhideWhenUsed="0"/>
-    <w:lsdException w:name="Light Shading Accent 6" w:semiHidden="0" w:uiPriority="60" w:unhideWhenUsed="0"/>
-    <w:lsdException w:name="Light List Accent 6" w:semiHidden="0" w:uiPriority="61" w:unhideWhenUsed="0"/>
-    <w:lsdException w:name="Light Grid Accent 6" w:semiHidden="0" w:uiPriority="62" w:unhideWhenUsed="0"/>
-    <w:lsdException w:name="Medium Shading 1 Accent 6" w:semiHidden="0" w:uiPriority="63" w:unhideWhenUsed="0"/>
-    <w:lsdException w:name="Medium Shading 2 Accent 6" w:semiHidden="0" w:uiPriority="64" w:unhideWhenUsed="0"/>
-    <w:lsdException w:name="Medium List 1 Accent 6" w:semiHidden="0" w:uiPriority="65" w:unhideWhenUsed="0"/>
-    <w:lsdException w:name="Medium List 2 Accent 6" w:semiHidden="0" w:uiPriority="66" w:unhideWhenUsed="0"/>
-    <w:lsdException w:name="Medium Grid 1 Accent 6" w:semiHidden="0" w:uiPriority="67" w:unhideWhenUsed="0"/>
-    <w:lsdException w:name="Medium Grid 2 Accent 6" w:semiHidden="0" w:uiPriority="68" w:unhideWhenUsed="0"/>
-    <w:lsdException w:name="Medium Grid 3 Accent 6" w:semiHidden="0" w:uiPriority="69" w:unhideWhenUsed="0"/>
-    <w:lsdException w:name="Dark List Accent 6" w:semiHidden="0" w:uiPriority="70" w:unhideWhenUsed="0"/>
-    <w:lsdException w:name="Colorful Shading Accent 6" w:semiHidden="0" w:uiPriority="71" w:unhideWhenUsed="0"/>
-    <w:lsdException w:name="Colorful List Accent 6" w:semiHidden="0" w:uiPriority="72" w:unhideWhenUsed="0"/>
-    <w:lsdException w:name="Colorful Grid Accent 6" w:semiHidden="0" w:uiPriority="73" w:unhideWhenUsed="0"/>
-    <w:lsdException w:name="Subtle Emphasis" w:semiHidden="0" w:uiPriority="19" w:unhideWhenUsed="0" w:qFormat="1"/>
-    <w:lsdException w:name="Intense Emphasis" w:semiHidden="0" w:uiPriority="21" w:unhideWhenUsed="0" w:qFormat="1"/>
-    <w:lsdException w:name="Subtle Reference" w:semiHidden="0" w:uiPriority="31" w:unhideWhenUsed="0" w:qFormat="1"/>
-    <w:lsdException w:name="Intense Reference" w:semiHidden="0" w:uiPriority="32" w:unhideWhenUsed="0" w:qFormat="1"/>
-    <w:lsdException w:name="Book Title" w:semiHidden="0" w:uiPriority="33" w:unhideWhenUsed="0" w:qFormat="1"/>
-    <w:lsdException w:name="Bibliography" w:uiPriority="37"/>
-    <w:lsdException w:name="TOC Heading" w:uiPriority="39" w:qFormat="1"/>
-  </w:latentStyles>
-  <w:style w:type="paragraph" w:default="1" w:styleId="Standard">
-    <w:name w:val="Normal"/>
-    <w:qFormat/>
-  </w:style>
-  <w:style w:type="character" w:default="1" w:styleId="Absatz-Standardschriftart">
-    <w:name w:val="Default Paragraph Font"/>
-    <w:uiPriority w:val="1"/>
-    <w:semiHidden/>
-    <w:unhideWhenUsed/>
-  </w:style>
-  <w:style w:type="table" w:default="1" w:styleId="NormaleTabelle">
-    <w:name w:val="Normal Table"/>
-    <w:uiPriority w:val="99"/>
-    <w:semiHidden/>
-    <w:unhideWhenUsed/>
-    <w:tblPr>
-      <w:tblInd w:w="0" w:type="dxa"/>
-      <w:tblCellMar>
-        <w:top w:w="0" w:type="dxa"/>
-        <w:left w:w="108" w:type="dxa"/>
-        <w:bottom w:w="0" w:type="dxa"/>
-        <w:right w:w="108" w:type="dxa"/>
-      </w:tblCellMar>
-    </w:tblPr>
-  </w:style>
-  <w:style w:type="numbering" w:default="1" w:styleId="KeineListe">
-    <w:name w:val="No List"/>
-    <w:uiPriority w:val="99"/>
-    <w:semiHidden/>
-    <w:unhideWhenUsed/>
-  </w:style>
-  <w:style w:type="paragraph" w:customStyle="1" w:styleId="C211263BE8BD4C838CC7DF2560EBE1B9">
-    <w:name w:val="C211263BE8BD4C838CC7DF2560EBE1B9"/>
-    <w:rsid w:val="009D05FA"/>
-  </w:style>
-  <w:style w:type="paragraph" w:customStyle="1" w:styleId="A09C0D2BEC8C488DB73D38F20F2A3E31">
-    <w:name w:val="A09C0D2BEC8C488DB73D38F20F2A3E31"/>
-    <w:rsid w:val="009D05FA"/>
-  </w:style>
-</w:styles>
-</file>
-
-<file path=word/glossary/webSettings.xml><?xml version="1.0" encoding="utf-8"?>
-<w:webSettings xmlns:mc="http://schemas.openxmlformats.org/markup-compatibility/2006" xmlns:r="http://schemas.openxmlformats.org/officeDocument/2006/relationships" xmlns:w="http://schemas.openxmlformats.org/wordprocessingml/2006/main" xmlns:w14="http://schemas.microsoft.com/office/word/2010/wordml" mc:Ignorable="w14">
-  <w:optimizeForBrowser/>
-  <w:allowPNG/>
-</w:webSettings>
-</file>
-
 <file path=word/theme/theme1.xml><?xml version="1.0" encoding="utf-8"?>
 <a:theme xmlns:a="http://schemas.openxmlformats.org/drawingml/2006/main" name="Larissa">
   <a:themeElements>
@@ -38618,7 +38172,7 @@
 </file>
 
 <file path=customXml/itemProps1.xml><?xml version="1.0" encoding="utf-8"?>
-<ds:datastoreItem xmlns:ds="http://schemas.openxmlformats.org/officeDocument/2006/customXml" ds:itemID="{229929C0-3FC2-46F1-9462-501713768A0F}">
+<ds:datastoreItem xmlns:ds="http://schemas.openxmlformats.org/officeDocument/2006/customXml" ds:itemID="{A35E50AB-E447-4189-B05B-E9C4127D83A2}">
   <ds:schemaRefs>
     <ds:schemaRef ds:uri="http://schemas.openxmlformats.org/officeDocument/2006/bibliography"/>
   </ds:schemaRefs>
